--- a/Final_Project_문서/상부사조_4조_계획서.docx
+++ b/Final_Project_문서/상부사조_4조_계획서.docx
@@ -1110,7 +1110,7 @@
                     <a:graphicData uri="http://schemas.openxmlformats.org/drawingml/2006/picture">
                       <pic:pic xmlns:pic="http://schemas.openxmlformats.org/drawingml/2006/picture">
                         <pic:nvPicPr>
-                          <pic:cNvPr id="1" name="Picture 1" descr="C:/Users/idejr/AppData/Roaming/PolarisOffice/ETemp/14000_18375744/fImage1438882641.png"/>
+                          <pic:cNvPr id="1" name="Picture 1" descr="C:/Users/idejr/AppData/Roaming/PolarisOffice/ETemp/11644_18391344/fImage1438882641.png"/>
                           <pic:cNvPicPr>
                             <a:picLocks noChangeAspect="1" noChangeArrowheads="1"/>
                           </pic:cNvPicPr>
@@ -1261,7 +1261,7 @@
                     <a:graphicData uri="http://schemas.openxmlformats.org/drawingml/2006/picture">
                       <pic:pic xmlns:pic="http://schemas.openxmlformats.org/drawingml/2006/picture">
                         <pic:nvPicPr>
-                          <pic:cNvPr id="2" name="Picture 2" descr="C:/Users/idejr/AppData/Roaming/PolarisOffice/ETemp/14000_18375744/fImage202724278467.png"/>
+                          <pic:cNvPr id="2" name="Picture 2" descr="C:/Users/idejr/AppData/Roaming/PolarisOffice/ETemp/11644_18391344/fImage202724278467.png"/>
                           <pic:cNvPicPr>
                             <a:picLocks noChangeAspect="1" noChangeArrowheads="1"/>
                           </pic:cNvPicPr>
